--- a/Documentation/cRIO SM CNC Demo Instructions.docx
+++ b/Documentation/cRIO SM CNC Demo Instructions.docx
@@ -587,13 +587,7 @@
               <w:rPr>
                 <w:sz w:val="22"/>
               </w:rPr>
-              <w:t>M</w:t>
-            </w:r>
-            <w:r>
-              <w:rPr>
-                <w:sz w:val="22"/>
-              </w:rPr>
-              <w:t>od1/DIO1</w:t>
+              <w:t>Mod1/DIO1</w:t>
             </w:r>
           </w:p>
         </w:tc>
@@ -612,19 +606,7 @@
               <w:rPr>
                 <w:sz w:val="22"/>
               </w:rPr>
-              <w:t>X Axis C</w:t>
-            </w:r>
-            <w:r>
-              <w:rPr>
-                <w:sz w:val="22"/>
-              </w:rPr>
-              <w:t>C</w:t>
-            </w:r>
-            <w:r>
-              <w:rPr>
-                <w:sz w:val="22"/>
-              </w:rPr>
-              <w:t>W</w:t>
+              <w:t>X Axis CCW</w:t>
             </w:r>
           </w:p>
         </w:tc>
@@ -645,13 +627,7 @@
               <w:rPr>
                 <w:sz w:val="22"/>
               </w:rPr>
-              <w:t>M</w:t>
-            </w:r>
-            <w:r>
-              <w:rPr>
-                <w:sz w:val="22"/>
-              </w:rPr>
-              <w:t>od1/DIO2</w:t>
+              <w:t>Mod1/DIO2</w:t>
             </w:r>
           </w:p>
         </w:tc>
@@ -691,13 +667,7 @@
               <w:rPr>
                 <w:sz w:val="22"/>
               </w:rPr>
-              <w:t>M</w:t>
-            </w:r>
-            <w:r>
-              <w:rPr>
-                <w:sz w:val="22"/>
-              </w:rPr>
-              <w:t>od1/DIO3</w:t>
+              <w:t>Mod1/DIO3</w:t>
             </w:r>
           </w:p>
         </w:tc>
@@ -737,13 +707,7 @@
               <w:rPr>
                 <w:sz w:val="22"/>
               </w:rPr>
-              <w:t>M</w:t>
-            </w:r>
-            <w:r>
-              <w:rPr>
-                <w:sz w:val="22"/>
-              </w:rPr>
-              <w:t>od1/DIO4</w:t>
+              <w:t>Mod1/DIO4</w:t>
             </w:r>
           </w:p>
         </w:tc>
@@ -783,13 +747,7 @@
               <w:rPr>
                 <w:sz w:val="22"/>
               </w:rPr>
-              <w:t>M</w:t>
-            </w:r>
-            <w:r>
-              <w:rPr>
-                <w:sz w:val="22"/>
-              </w:rPr>
-              <w:t>od1/DIO5</w:t>
+              <w:t>Mod1/DIO5</w:t>
             </w:r>
           </w:p>
         </w:tc>
@@ -841,7 +799,6 @@
             <w:pPr>
               <w:jc w:val="both"/>
               <w:rPr>
-                <w:rFonts w:hint="eastAsia"/>
                 <w:sz w:val="22"/>
               </w:rPr>
             </w:pPr>
@@ -1026,7 +983,6 @@
             <w:pPr>
               <w:jc w:val="both"/>
               <w:rPr>
-                <w:rFonts w:hint="eastAsia"/>
                 <w:sz w:val="22"/>
               </w:rPr>
             </w:pPr>
@@ -1062,13 +1018,7 @@
               <w:rPr>
                 <w:sz w:val="22"/>
               </w:rPr>
-              <w:t>M</w:t>
-            </w:r>
-            <w:r>
-              <w:rPr>
-                <w:sz w:val="22"/>
-              </w:rPr>
-              <w:t>od</w:t>
+              <w:t>Mod</w:t>
             </w:r>
             <w:r>
               <w:rPr>
@@ -1105,13 +1055,7 @@
               <w:rPr>
                 <w:sz w:val="22"/>
               </w:rPr>
-              <w:t xml:space="preserve">X Fwd Limit </w:t>
-            </w:r>
-            <w:r>
-              <w:rPr>
-                <w:sz w:val="22"/>
-              </w:rPr>
-              <w:t>(not used)</w:t>
+              <w:t>X Fwd Limit (not used)</w:t>
             </w:r>
           </w:p>
         </w:tc>
@@ -1135,13 +1079,7 @@
               <w:rPr>
                 <w:sz w:val="22"/>
               </w:rPr>
-              <w:t>M</w:t>
-            </w:r>
-            <w:r>
-              <w:rPr>
-                <w:sz w:val="22"/>
-              </w:rPr>
-              <w:t>od</w:t>
+              <w:t>Mod</w:t>
             </w:r>
             <w:r>
               <w:rPr>
@@ -1166,19 +1104,7 @@
               <w:rPr>
                 <w:sz w:val="22"/>
               </w:rPr>
-              <w:t xml:space="preserve">X </w:t>
-            </w:r>
-            <w:r>
-              <w:rPr>
-                <w:sz w:val="22"/>
-              </w:rPr>
-              <w:t>Home</w:t>
-            </w:r>
-            <w:r>
-              <w:rPr>
-                <w:sz w:val="22"/>
-              </w:rPr>
-              <w:t xml:space="preserve"> Limit</w:t>
+              <w:t>X Home Limit</w:t>
             </w:r>
           </w:p>
         </w:tc>
@@ -1199,13 +1125,7 @@
               <w:rPr>
                 <w:sz w:val="22"/>
               </w:rPr>
-              <w:t>M</w:t>
-            </w:r>
-            <w:r>
-              <w:rPr>
-                <w:sz w:val="22"/>
-              </w:rPr>
-              <w:t>od3/DIO3</w:t>
+              <w:t>Mod3/DIO3</w:t>
             </w:r>
           </w:p>
         </w:tc>
@@ -1217,23 +1137,15 @@
             <w:pPr>
               <w:jc w:val="both"/>
               <w:rPr>
+                <w:sz w:val="22"/>
+              </w:rPr>
+            </w:pPr>
+            <w:r>
+              <w:rPr>
                 <w:rFonts w:hint="eastAsia"/>
                 <w:sz w:val="22"/>
               </w:rPr>
-            </w:pPr>
-            <w:r>
-              <w:rPr>
-                <w:rFonts w:hint="eastAsia"/>
-                <w:sz w:val="22"/>
-              </w:rPr>
-              <w:t>Y</w:t>
-            </w:r>
-            <w:r>
-              <w:rPr>
-                <w:rFonts w:hint="eastAsia"/>
-                <w:sz w:val="22"/>
-              </w:rPr>
-              <w:t xml:space="preserve"> Rev Limit</w:t>
+              <w:t>Y Rev Limit</w:t>
             </w:r>
             <w:r>
               <w:rPr>
@@ -1260,13 +1172,7 @@
               <w:rPr>
                 <w:sz w:val="22"/>
               </w:rPr>
-              <w:t>Mod3/DIO</w:t>
-            </w:r>
-            <w:r>
-              <w:rPr>
-                <w:sz w:val="22"/>
-              </w:rPr>
-              <w:t>4</w:t>
+              <w:t>Mod3/DIO4</w:t>
             </w:r>
           </w:p>
         </w:tc>
@@ -1285,13 +1191,7 @@
               <w:rPr>
                 <w:sz w:val="22"/>
               </w:rPr>
-              <w:t>Y</w:t>
-            </w:r>
-            <w:r>
-              <w:rPr>
-                <w:sz w:val="22"/>
-              </w:rPr>
-              <w:t xml:space="preserve"> Fwd Limit (not used)</w:t>
+              <w:t>Y Fwd Limit (not used)</w:t>
             </w:r>
           </w:p>
         </w:tc>
@@ -1315,13 +1215,7 @@
               <w:rPr>
                 <w:sz w:val="22"/>
               </w:rPr>
-              <w:t>Mod3</w:t>
-            </w:r>
-            <w:r>
-              <w:rPr>
-                <w:sz w:val="22"/>
-              </w:rPr>
-              <w:t>/DIO5</w:t>
+              <w:t>Mod3/DIO5</w:t>
             </w:r>
           </w:p>
         </w:tc>
@@ -1340,13 +1234,7 @@
               <w:rPr>
                 <w:sz w:val="22"/>
               </w:rPr>
-              <w:t>Y</w:t>
-            </w:r>
-            <w:r>
-              <w:rPr>
-                <w:sz w:val="22"/>
-              </w:rPr>
-              <w:t xml:space="preserve"> Home Limit</w:t>
+              <w:t>Y Home Limit</w:t>
             </w:r>
           </w:p>
         </w:tc>
@@ -1367,13 +1255,7 @@
               <w:rPr>
                 <w:sz w:val="22"/>
               </w:rPr>
-              <w:t>M</w:t>
-            </w:r>
-            <w:r>
-              <w:rPr>
-                <w:sz w:val="22"/>
-              </w:rPr>
-              <w:t>od3/DIO6</w:t>
+              <w:t>Mod3/DIO6</w:t>
             </w:r>
           </w:p>
         </w:tc>
@@ -1385,23 +1267,15 @@
             <w:pPr>
               <w:jc w:val="both"/>
               <w:rPr>
+                <w:sz w:val="22"/>
+              </w:rPr>
+            </w:pPr>
+            <w:r>
+              <w:rPr>
                 <w:rFonts w:hint="eastAsia"/>
                 <w:sz w:val="22"/>
               </w:rPr>
-            </w:pPr>
-            <w:r>
-              <w:rPr>
-                <w:rFonts w:hint="eastAsia"/>
-                <w:sz w:val="22"/>
-              </w:rPr>
-              <w:t>Z</w:t>
-            </w:r>
-            <w:r>
-              <w:rPr>
-                <w:rFonts w:hint="eastAsia"/>
-                <w:sz w:val="22"/>
-              </w:rPr>
-              <w:t xml:space="preserve"> Rev Limit</w:t>
+              <w:t>Z Rev Limit</w:t>
             </w:r>
             <w:r>
               <w:rPr>
@@ -1428,13 +1302,7 @@
               <w:rPr>
                 <w:sz w:val="22"/>
               </w:rPr>
-              <w:t>Mod3/DIO</w:t>
-            </w:r>
-            <w:r>
-              <w:rPr>
-                <w:sz w:val="22"/>
-              </w:rPr>
-              <w:t>7</w:t>
+              <w:t>Mod3/DIO7</w:t>
             </w:r>
           </w:p>
         </w:tc>
@@ -1453,13 +1321,7 @@
               <w:rPr>
                 <w:sz w:val="22"/>
               </w:rPr>
-              <w:t>Z</w:t>
-            </w:r>
-            <w:r>
-              <w:rPr>
-                <w:sz w:val="22"/>
-              </w:rPr>
-              <w:t xml:space="preserve"> Fwd Limit (not used)</w:t>
+              <w:t>Z Fwd Limit (not used)</w:t>
             </w:r>
           </w:p>
         </w:tc>
@@ -1480,13 +1342,7 @@
               <w:rPr>
                 <w:sz w:val="22"/>
               </w:rPr>
-              <w:t>Mod3</w:t>
-            </w:r>
-            <w:r>
-              <w:rPr>
-                <w:sz w:val="22"/>
-              </w:rPr>
-              <w:t>/DIO8</w:t>
+              <w:t>Mod3/DIO8</w:t>
             </w:r>
           </w:p>
         </w:tc>
@@ -1505,13 +1361,7 @@
               <w:rPr>
                 <w:sz w:val="22"/>
               </w:rPr>
-              <w:t>Z</w:t>
-            </w:r>
-            <w:r>
-              <w:rPr>
-                <w:sz w:val="22"/>
-              </w:rPr>
-              <w:t xml:space="preserve"> Home Limit</w:t>
+              <w:t>Z Home Limit</w:t>
             </w:r>
           </w:p>
         </w:tc>
@@ -1532,13 +1382,7 @@
               <w:rPr>
                 <w:sz w:val="22"/>
               </w:rPr>
-              <w:t>M</w:t>
-            </w:r>
-            <w:r>
-              <w:rPr>
-                <w:sz w:val="22"/>
-              </w:rPr>
-              <w:t>od3/DIO28</w:t>
+              <w:t>Mod3/DIO28</w:t>
             </w:r>
           </w:p>
         </w:tc>
@@ -1550,7 +1394,6 @@
             <w:pPr>
               <w:jc w:val="both"/>
               <w:rPr>
-                <w:rFonts w:hint="eastAsia"/>
                 <w:sz w:val="22"/>
               </w:rPr>
             </w:pPr>
@@ -1592,13 +1435,7 @@
               <w:rPr>
                 <w:sz w:val="22"/>
               </w:rPr>
-              <w:t>Mod3/DIO</w:t>
-            </w:r>
-            <w:r>
-              <w:rPr>
-                <w:sz w:val="22"/>
-              </w:rPr>
-              <w:t>29</w:t>
+              <w:t>Mod3/DIO29</w:t>
             </w:r>
           </w:p>
         </w:tc>
@@ -1638,13 +1475,7 @@
               <w:rPr>
                 <w:sz w:val="22"/>
               </w:rPr>
-              <w:t>M</w:t>
-            </w:r>
-            <w:r>
-              <w:rPr>
-                <w:sz w:val="22"/>
-              </w:rPr>
-              <w:t>od3/DIO30</w:t>
+              <w:t>Mod3/DIO30</w:t>
             </w:r>
           </w:p>
         </w:tc>
@@ -1656,7 +1487,6 @@
             <w:pPr>
               <w:jc w:val="both"/>
               <w:rPr>
-                <w:rFonts w:hint="eastAsia"/>
                 <w:sz w:val="22"/>
               </w:rPr>
             </w:pPr>
@@ -1685,13 +1515,7 @@
               <w:rPr>
                 <w:sz w:val="22"/>
               </w:rPr>
-              <w:t>Mod3/DIO</w:t>
-            </w:r>
-            <w:r>
-              <w:rPr>
-                <w:sz w:val="22"/>
-              </w:rPr>
-              <w:t>31</w:t>
+              <w:t>Mod3/DIO31</w:t>
             </w:r>
           </w:p>
         </w:tc>
@@ -1743,7 +1567,6 @@
     <w:p>
       <w:pPr>
         <w:rPr>
-          <w:rFonts w:hint="eastAsia"/>
           <w:lang w:eastAsia="zh-TW"/>
         </w:rPr>
       </w:pPr>
@@ -1959,7 +1782,6 @@
         <w:spacing w:after="0" w:line="240" w:lineRule="auto"/>
         <w:jc w:val="both"/>
         <w:rPr>
-          <w:rFonts w:hint="eastAsia"/>
           <w:lang w:eastAsia="zh-TW"/>
         </w:rPr>
       </w:pPr>
@@ -2088,10 +1910,126 @@
     </w:p>
     <w:p>
       <w:pPr>
-        <w:rPr>
-          <w:lang w:eastAsia="zh-TW"/>
-        </w:rPr>
-      </w:pPr>
+        <w:pStyle w:val="Heading1"/>
+        <w:rPr>
+          <w:lang w:eastAsia="zh-TW"/>
+        </w:rPr>
+      </w:pPr>
+      <w:r>
+        <w:rPr>
+          <w:rFonts w:hint="eastAsia"/>
+          <w:lang w:eastAsia="zh-TW"/>
+        </w:rPr>
+        <w:lastRenderedPageBreak/>
+        <w:t>Notes</w:t>
+      </w:r>
+      <w:r>
+        <w:rPr>
+          <w:rFonts w:hint="eastAsia"/>
+          <w:lang w:eastAsia="zh-TW"/>
+        </w:rPr>
+        <w:t>:</w:t>
+      </w:r>
+    </w:p>
+    <w:p>
+      <w:pPr>
+        <w:pStyle w:val="ListParagraph"/>
+        <w:numPr>
+          <w:ilvl w:val="0"/>
+          <w:numId w:val="14"/>
+        </w:numPr>
+        <w:rPr>
+          <w:rFonts w:hint="eastAsia"/>
+          <w:lang w:eastAsia="zh-TW"/>
+        </w:rPr>
+      </w:pPr>
+      <w:r>
+        <w:rPr>
+          <w:rFonts w:hint="eastAsia"/>
+          <w:lang w:eastAsia="zh-TW"/>
+        </w:rPr>
+        <w:t xml:space="preserve">My motors did not need </w:t>
+      </w:r>
+      <w:r>
+        <w:rPr>
+          <w:lang w:eastAsia="zh-TW"/>
+        </w:rPr>
+        <w:t>“</w:t>
+      </w:r>
+      <w:r>
+        <w:rPr>
+          <w:rFonts w:hint="eastAsia"/>
+          <w:lang w:eastAsia="zh-TW"/>
+        </w:rPr>
+        <w:t>enable</w:t>
+      </w:r>
+      <w:r>
+        <w:rPr>
+          <w:lang w:eastAsia="zh-TW"/>
+        </w:rPr>
+        <w:t>” signals, so I did not add this functions into CNC Main.vi.  But the function has already been compiled in the FPGA bitfile if you need to access it.</w:t>
+      </w:r>
+    </w:p>
+    <w:p>
+      <w:pPr>
+        <w:pStyle w:val="ListParagraph"/>
+        <w:numPr>
+          <w:ilvl w:val="0"/>
+          <w:numId w:val="14"/>
+        </w:numPr>
+        <w:rPr>
+          <w:rFonts w:hint="eastAsia"/>
+          <w:lang w:eastAsia="zh-TW"/>
+        </w:rPr>
+      </w:pPr>
+      <w:r>
+        <w:rPr>
+          <w:lang w:eastAsia="zh-TW"/>
+        </w:rPr>
+        <w:t>For Linux-based CompactRIO targets, please copy the 2 folders “DXF” and “GCODE” into the \C\ directory before running CNC Main.vi.  This location is where the program looks for the DXF and GCODE files.</w:t>
+      </w:r>
+    </w:p>
+    <w:p>
+      <w:pPr>
+        <w:rPr>
+          <w:lang w:eastAsia="zh-TW"/>
+        </w:rPr>
+      </w:pPr>
+    </w:p>
+    <w:p>
+      <w:pPr>
+        <w:rPr>
+          <w:lang w:eastAsia="zh-TW"/>
+        </w:rPr>
+      </w:pPr>
+      <w:r>
+        <w:rPr>
+          <w:rFonts w:hint="eastAsia"/>
+          <w:lang w:eastAsia="zh-TW"/>
+        </w:rPr>
+        <w:t>John Wu</w:t>
+      </w:r>
+    </w:p>
+    <w:p>
+      <w:pPr>
+        <w:rPr>
+          <w:rFonts w:hint="eastAsia"/>
+          <w:lang w:eastAsia="zh-TW"/>
+        </w:rPr>
+      </w:pPr>
+      <w:r>
+        <w:rPr>
+          <w:rFonts w:hint="eastAsia"/>
+          <w:lang w:eastAsia="zh-TW"/>
+        </w:rPr>
+        <w:t xml:space="preserve">APAC </w:t>
+      </w:r>
+      <w:r>
+        <w:rPr>
+          <w:lang w:eastAsia="zh-TW"/>
+        </w:rPr>
+        <w:t xml:space="preserve">Embedded </w:t>
+      </w:r>
       <w:bookmarkStart w:id="0" w:name="_GoBack"/>
       <w:bookmarkEnd w:id="0"/>
       <w:r>
@@ -2099,22 +2037,7 @@
           <w:rFonts w:hint="eastAsia"/>
           <w:lang w:eastAsia="zh-TW"/>
         </w:rPr>
-        <w:lastRenderedPageBreak/>
-        <w:t>John Wu</w:t>
-      </w:r>
-    </w:p>
-    <w:p>
-      <w:pPr>
-        <w:rPr>
-          <w:lang w:eastAsia="zh-TW"/>
-        </w:rPr>
-      </w:pPr>
-      <w:r>
-        <w:rPr>
-          <w:rFonts w:hint="eastAsia"/>
-          <w:lang w:eastAsia="zh-TW"/>
-        </w:rPr>
-        <w:t>NI Taiwan System Engineering</w:t>
+        <w:t>Regional Marketing Engineer</w:t>
       </w:r>
     </w:p>
     <w:p>
@@ -2145,7 +2068,7 @@
           <w:rFonts w:hint="eastAsia"/>
           <w:lang w:eastAsia="zh-TW"/>
         </w:rPr>
-        <w:t>12/10/2014</w:t>
+        <w:t>12/14/2015</w:t>
       </w:r>
     </w:p>
     <w:p>
@@ -2255,6 +2178,95 @@
 <file path=word/numbering.xml><?xml version="1.0" encoding="utf-8"?>
 <w:numbering xmlns:wpc="http://schemas.microsoft.com/office/word/2010/wordprocessingCanvas" xmlns:mc="http://schemas.openxmlformats.org/markup-compatibility/2006" xmlns:o="urn:schemas-microsoft-com:office:office" xmlns:r="http://schemas.openxmlformats.org/officeDocument/2006/relationships" xmlns:m="http://schemas.openxmlformats.org/officeDocument/2006/math" xmlns:v="urn:schemas-microsoft-com:vml" xmlns:wp14="http://schemas.microsoft.com/office/word/2010/wordprocessingDrawing" xmlns:wp="http://schemas.openxmlformats.org/drawingml/2006/wordprocessingDrawing" xmlns:w10="urn:schemas-microsoft-com:office:word" xmlns:w="http://schemas.openxmlformats.org/wordprocessingml/2006/main" xmlns:w14="http://schemas.microsoft.com/office/word/2010/wordml" xmlns:w15="http://schemas.microsoft.com/office/word/2012/wordml" xmlns:wpg="http://schemas.microsoft.com/office/word/2010/wordprocessingGroup" xmlns:wpi="http://schemas.microsoft.com/office/word/2010/wordprocessingInk" xmlns:wne="http://schemas.microsoft.com/office/word/2006/wordml" xmlns:wps="http://schemas.microsoft.com/office/word/2010/wordprocessingShape" mc:Ignorable="w14 w15 wp14">
   <w:abstractNum w:abstractNumId="0" w15:restartNumberingAfterBreak="0">
+    <w:nsid w:val="07D808C7"/>
+    <w:multiLevelType w:val="hybridMultilevel"/>
+    <w:tmpl w:val="B590CE10"/>
+    <w:lvl w:ilvl="0" w:tplc="3AF6499E">
+      <w:start w:val="1"/>
+      <w:numFmt w:val="decimal"/>
+      <w:lvlText w:val="%1."/>
+      <w:lvlJc w:val="left"/>
+      <w:pPr>
+        <w:ind w:left="360" w:hanging="360"/>
+      </w:pPr>
+      <w:rPr>
+        <w:rFonts w:hint="default"/>
+      </w:rPr>
+    </w:lvl>
+    <w:lvl w:ilvl="1" w:tplc="04090019" w:tentative="1">
+      <w:start w:val="1"/>
+      <w:numFmt w:val="ideographTraditional"/>
+      <w:lvlText w:val="%2、"/>
+      <w:lvlJc w:val="left"/>
+      <w:pPr>
+        <w:ind w:left="960" w:hanging="480"/>
+      </w:pPr>
+    </w:lvl>
+    <w:lvl w:ilvl="2" w:tplc="0409001B" w:tentative="1">
+      <w:start w:val="1"/>
+      <w:numFmt w:val="lowerRoman"/>
+      <w:lvlText w:val="%3."/>
+      <w:lvlJc w:val="right"/>
+      <w:pPr>
+        <w:ind w:left="1440" w:hanging="480"/>
+      </w:pPr>
+    </w:lvl>
+    <w:lvl w:ilvl="3" w:tplc="0409000F" w:tentative="1">
+      <w:start w:val="1"/>
+      <w:numFmt w:val="decimal"/>
+      <w:lvlText w:val="%4."/>
+      <w:lvlJc w:val="left"/>
+      <w:pPr>
+        <w:ind w:left="1920" w:hanging="480"/>
+      </w:pPr>
+    </w:lvl>
+    <w:lvl w:ilvl="4" w:tplc="04090019" w:tentative="1">
+      <w:start w:val="1"/>
+      <w:numFmt w:val="ideographTraditional"/>
+      <w:lvlText w:val="%5、"/>
+      <w:lvlJc w:val="left"/>
+      <w:pPr>
+        <w:ind w:left="2400" w:hanging="480"/>
+      </w:pPr>
+    </w:lvl>
+    <w:lvl w:ilvl="5" w:tplc="0409001B" w:tentative="1">
+      <w:start w:val="1"/>
+      <w:numFmt w:val="lowerRoman"/>
+      <w:lvlText w:val="%6."/>
+      <w:lvlJc w:val="right"/>
+      <w:pPr>
+        <w:ind w:left="2880" w:hanging="480"/>
+      </w:pPr>
+    </w:lvl>
+    <w:lvl w:ilvl="6" w:tplc="0409000F" w:tentative="1">
+      <w:start w:val="1"/>
+      <w:numFmt w:val="decimal"/>
+      <w:lvlText w:val="%7."/>
+      <w:lvlJc w:val="left"/>
+      <w:pPr>
+        <w:ind w:left="3360" w:hanging="480"/>
+      </w:pPr>
+    </w:lvl>
+    <w:lvl w:ilvl="7" w:tplc="04090019" w:tentative="1">
+      <w:start w:val="1"/>
+      <w:numFmt w:val="ideographTraditional"/>
+      <w:lvlText w:val="%8、"/>
+      <w:lvlJc w:val="left"/>
+      <w:pPr>
+        <w:ind w:left="3840" w:hanging="480"/>
+      </w:pPr>
+    </w:lvl>
+    <w:lvl w:ilvl="8" w:tplc="0409001B" w:tentative="1">
+      <w:start w:val="1"/>
+      <w:numFmt w:val="lowerRoman"/>
+      <w:lvlText w:val="%9."/>
+      <w:lvlJc w:val="right"/>
+      <w:pPr>
+        <w:ind w:left="4320" w:hanging="480"/>
+      </w:pPr>
+    </w:lvl>
+  </w:abstractNum>
+  <w:abstractNum w:abstractNumId="1" w15:restartNumberingAfterBreak="0">
     <w:nsid w:val="12E03FFB"/>
     <w:multiLevelType w:val="hybridMultilevel"/>
     <w:tmpl w:val="26588798"/>
@@ -2340,7 +2352,7 @@
       </w:pPr>
     </w:lvl>
   </w:abstractNum>
-  <w:abstractNum w:abstractNumId="1" w15:restartNumberingAfterBreak="0">
+  <w:abstractNum w:abstractNumId="2" w15:restartNumberingAfterBreak="0">
     <w:nsid w:val="14A94EB6"/>
     <w:multiLevelType w:val="hybridMultilevel"/>
     <w:tmpl w:val="B2DA0972"/>
@@ -2426,7 +2438,7 @@
       </w:pPr>
     </w:lvl>
   </w:abstractNum>
-  <w:abstractNum w:abstractNumId="2" w15:restartNumberingAfterBreak="0">
+  <w:abstractNum w:abstractNumId="3" w15:restartNumberingAfterBreak="0">
     <w:nsid w:val="1AC65E56"/>
     <w:multiLevelType w:val="hybridMultilevel"/>
     <w:tmpl w:val="91D2BCFA"/>
@@ -2512,7 +2524,7 @@
       </w:pPr>
     </w:lvl>
   </w:abstractNum>
-  <w:abstractNum w:abstractNumId="3" w15:restartNumberingAfterBreak="0">
+  <w:abstractNum w:abstractNumId="4" w15:restartNumberingAfterBreak="0">
     <w:nsid w:val="20CC7BCA"/>
     <w:multiLevelType w:val="hybridMultilevel"/>
     <w:tmpl w:val="A3405530"/>
@@ -2625,7 +2637,7 @@
       </w:rPr>
     </w:lvl>
   </w:abstractNum>
-  <w:abstractNum w:abstractNumId="4" w15:restartNumberingAfterBreak="0">
+  <w:abstractNum w:abstractNumId="5" w15:restartNumberingAfterBreak="0">
     <w:nsid w:val="24AF02B8"/>
     <w:multiLevelType w:val="hybridMultilevel"/>
     <w:tmpl w:val="FB7E986C"/>
@@ -2714,7 +2726,7 @@
       </w:pPr>
     </w:lvl>
   </w:abstractNum>
-  <w:abstractNum w:abstractNumId="5" w15:restartNumberingAfterBreak="0">
+  <w:abstractNum w:abstractNumId="6" w15:restartNumberingAfterBreak="0">
     <w:nsid w:val="37D70499"/>
     <w:multiLevelType w:val="hybridMultilevel"/>
     <w:tmpl w:val="36ACCD32"/>
@@ -2800,7 +2812,7 @@
       </w:pPr>
     </w:lvl>
   </w:abstractNum>
-  <w:abstractNum w:abstractNumId="6" w15:restartNumberingAfterBreak="0">
+  <w:abstractNum w:abstractNumId="7" w15:restartNumberingAfterBreak="0">
     <w:nsid w:val="3D8F5387"/>
     <w:multiLevelType w:val="hybridMultilevel"/>
     <w:tmpl w:val="641CED28"/>
@@ -2886,7 +2898,7 @@
       </w:pPr>
     </w:lvl>
   </w:abstractNum>
-  <w:abstractNum w:abstractNumId="7" w15:restartNumberingAfterBreak="0">
+  <w:abstractNum w:abstractNumId="8" w15:restartNumberingAfterBreak="0">
     <w:nsid w:val="419A69BB"/>
     <w:multiLevelType w:val="hybridMultilevel"/>
     <w:tmpl w:val="FFC002C6"/>
@@ -2975,7 +2987,7 @@
       </w:pPr>
     </w:lvl>
   </w:abstractNum>
-  <w:abstractNum w:abstractNumId="8" w15:restartNumberingAfterBreak="0">
+  <w:abstractNum w:abstractNumId="9" w15:restartNumberingAfterBreak="0">
     <w:nsid w:val="4EB67322"/>
     <w:multiLevelType w:val="hybridMultilevel"/>
     <w:tmpl w:val="9492532E"/>
@@ -3064,7 +3076,7 @@
       </w:pPr>
     </w:lvl>
   </w:abstractNum>
-  <w:abstractNum w:abstractNumId="9" w15:restartNumberingAfterBreak="0">
+  <w:abstractNum w:abstractNumId="10" w15:restartNumberingAfterBreak="0">
     <w:nsid w:val="57EE0000"/>
     <w:multiLevelType w:val="hybridMultilevel"/>
     <w:tmpl w:val="E3FE23B6"/>
@@ -3156,7 +3168,7 @@
       </w:pPr>
     </w:lvl>
   </w:abstractNum>
-  <w:abstractNum w:abstractNumId="10" w15:restartNumberingAfterBreak="0">
+  <w:abstractNum w:abstractNumId="11" w15:restartNumberingAfterBreak="0">
     <w:nsid w:val="5EEF4C14"/>
     <w:multiLevelType w:val="hybridMultilevel"/>
     <w:tmpl w:val="26588798"/>
@@ -3242,7 +3254,7 @@
       </w:pPr>
     </w:lvl>
   </w:abstractNum>
-  <w:abstractNum w:abstractNumId="11" w15:restartNumberingAfterBreak="0">
+  <w:abstractNum w:abstractNumId="12" w15:restartNumberingAfterBreak="0">
     <w:nsid w:val="622F7BAF"/>
     <w:multiLevelType w:val="hybridMultilevel"/>
     <w:tmpl w:val="FFD67E7E"/>
@@ -3331,7 +3343,7 @@
       </w:pPr>
     </w:lvl>
   </w:abstractNum>
-  <w:abstractNum w:abstractNumId="12" w15:restartNumberingAfterBreak="0">
+  <w:abstractNum w:abstractNumId="13" w15:restartNumberingAfterBreak="0">
     <w:nsid w:val="7FD554F9"/>
     <w:multiLevelType w:val="hybridMultilevel"/>
     <w:tmpl w:val="26588798"/>
@@ -3418,43 +3430,46 @@
     </w:lvl>
   </w:abstractNum>
   <w:num w:numId="1">
+    <w:abstractNumId w:val="13"/>
+  </w:num>
+  <w:num w:numId="2">
+    <w:abstractNumId w:val="5"/>
+  </w:num>
+  <w:num w:numId="3">
+    <w:abstractNumId w:val="6"/>
+  </w:num>
+  <w:num w:numId="4">
+    <w:abstractNumId w:val="11"/>
+  </w:num>
+  <w:num w:numId="5">
+    <w:abstractNumId w:val="3"/>
+  </w:num>
+  <w:num w:numId="6">
+    <w:abstractNumId w:val="1"/>
+  </w:num>
+  <w:num w:numId="7">
+    <w:abstractNumId w:val="4"/>
+  </w:num>
+  <w:num w:numId="8">
+    <w:abstractNumId w:val="2"/>
+  </w:num>
+  <w:num w:numId="9">
+    <w:abstractNumId w:val="7"/>
+  </w:num>
+  <w:num w:numId="10">
+    <w:abstractNumId w:val="10"/>
+  </w:num>
+  <w:num w:numId="11">
+    <w:abstractNumId w:val="9"/>
+  </w:num>
+  <w:num w:numId="12">
+    <w:abstractNumId w:val="8"/>
+  </w:num>
+  <w:num w:numId="13">
     <w:abstractNumId w:val="12"/>
   </w:num>
-  <w:num w:numId="2">
-    <w:abstractNumId w:val="4"/>
-  </w:num>
-  <w:num w:numId="3">
-    <w:abstractNumId w:val="5"/>
-  </w:num>
-  <w:num w:numId="4">
-    <w:abstractNumId w:val="10"/>
-  </w:num>
-  <w:num w:numId="5">
-    <w:abstractNumId w:val="2"/>
-  </w:num>
-  <w:num w:numId="6">
+  <w:num w:numId="14">
     <w:abstractNumId w:val="0"/>
-  </w:num>
-  <w:num w:numId="7">
-    <w:abstractNumId w:val="3"/>
-  </w:num>
-  <w:num w:numId="8">
-    <w:abstractNumId w:val="1"/>
-  </w:num>
-  <w:num w:numId="9">
-    <w:abstractNumId w:val="6"/>
-  </w:num>
-  <w:num w:numId="10">
-    <w:abstractNumId w:val="9"/>
-  </w:num>
-  <w:num w:numId="11">
-    <w:abstractNumId w:val="8"/>
-  </w:num>
-  <w:num w:numId="12">
-    <w:abstractNumId w:val="7"/>
-  </w:num>
-  <w:num w:numId="13">
-    <w:abstractNumId w:val="11"/>
   </w:num>
 </w:numbering>
 </file>
@@ -4535,7 +4550,7 @@
 </file>
 
 <file path=customXml/itemProps1.xml><?xml version="1.0" encoding="utf-8"?>
-<ds:datastoreItem xmlns:ds="http://schemas.openxmlformats.org/officeDocument/2006/customXml" ds:itemID="{8B45611D-1829-4A4A-91F8-BF5A0A5DDB6A}">
+<ds:datastoreItem xmlns:ds="http://schemas.openxmlformats.org/officeDocument/2006/customXml" ds:itemID="{E34BD329-9FD1-420F-A423-31701454E84F}">
   <ds:schemaRefs>
     <ds:schemaRef ds:uri="http://schemas.openxmlformats.org/officeDocument/2006/bibliography"/>
   </ds:schemaRefs>
